--- a/Assignments/Assignment09_CloudStorage/Assignment09_CloudStorage.docx
+++ b/Assignments/Assignment09_CloudStorage/Assignment09_CloudStorage.docx
@@ -1,6 +1,6 @@
 
 <file path=word/document.xml><?xml version="1.0" encoding="utf-8"?>
-<w:document xmlns:wpc="http://schemas.microsoft.com/office/word/2010/wordprocessingCanvas" xmlns:cx="http://schemas.microsoft.com/office/drawing/2014/chartex" xmlns:cx1="http://schemas.microsoft.com/office/drawing/2015/9/8/chartex" xmlns:cx2="http://schemas.microsoft.com/office/drawing/2015/10/21/chartex" xmlns:cx3="http://schemas.microsoft.com/office/drawing/2016/5/9/chartex" xmlns:cx4="http://schemas.microsoft.com/office/drawing/2016/5/10/chartex" xmlns:cx5="http://schemas.microsoft.com/office/drawing/2016/5/11/chartex" xmlns:cx6="http://schemas.microsoft.com/office/drawing/2016/5/12/chartex" xmlns:cx7="http://schemas.microsoft.com/office/drawing/2016/5/13/chartex" xmlns:cx8="http://schemas.microsoft.com/office/drawing/2016/5/14/chartex" xmlns:mc="http://schemas.openxmlformats.org/markup-compatibility/2006" xmlns:aink="http://schemas.microsoft.com/office/drawing/2016/ink" xmlns:am3d="http://schemas.microsoft.com/office/drawing/2017/model3d" xmlns:o="urn:schemas-microsoft-com:office:office" xmlns:r="http://schemas.openxmlformats.org/officeDocument/2006/relationships" xmlns:m="http://schemas.openxmlformats.org/officeDocument/2006/math" xmlns:v="urn:schemas-microsoft-com:vml" xmlns:wp14="http://schemas.microsoft.com/office/word/2010/wordprocessingDrawing" xmlns:wp="http://schemas.openxmlformats.org/drawingml/2006/wordprocessingDrawing" xmlns:w10="urn:schemas-microsoft-com:office:word" xmlns:w="http://schemas.openxmlformats.org/wordprocessingml/2006/main" xmlns:w14="http://schemas.microsoft.com/office/word/2010/wordml" xmlns:w15="http://schemas.microsoft.com/office/word/2012/wordml" xmlns:w16cid="http://schemas.microsoft.com/office/word/2016/wordml/cid" xmlns:w16se="http://schemas.microsoft.com/office/word/2015/wordml/symex" xmlns:wpg="http://schemas.microsoft.com/office/word/2010/wordprocessingGroup" xmlns:wpi="http://schemas.microsoft.com/office/word/2010/wordprocessingInk" xmlns:wne="http://schemas.microsoft.com/office/word/2006/wordml" xmlns:wps="http://schemas.microsoft.com/office/word/2010/wordprocessingShape" mc:Ignorable="w14 w15 w16se w16cid wp14">
+<w:document xmlns:wpc="http://schemas.microsoft.com/office/word/2010/wordprocessingCanvas" xmlns:cx="http://schemas.microsoft.com/office/drawing/2014/chartex" xmlns:cx1="http://schemas.microsoft.com/office/drawing/2015/9/8/chartex" xmlns:cx2="http://schemas.microsoft.com/office/drawing/2015/10/21/chartex" xmlns:cx3="http://schemas.microsoft.com/office/drawing/2016/5/9/chartex" xmlns:cx4="http://schemas.microsoft.com/office/drawing/2016/5/10/chartex" xmlns:cx5="http://schemas.microsoft.com/office/drawing/2016/5/11/chartex" xmlns:cx6="http://schemas.microsoft.com/office/drawing/2016/5/12/chartex" xmlns:cx7="http://schemas.microsoft.com/office/drawing/2016/5/13/chartex" xmlns:cx8="http://schemas.microsoft.com/office/drawing/2016/5/14/chartex" xmlns:mc="http://schemas.openxmlformats.org/markup-compatibility/2006" xmlns:aink="http://schemas.microsoft.com/office/drawing/2016/ink" xmlns:am3d="http://schemas.microsoft.com/office/drawing/2017/model3d" xmlns:o="urn:schemas-microsoft-com:office:office" xmlns:r="http://schemas.openxmlformats.org/officeDocument/2006/relationships" xmlns:m="http://schemas.openxmlformats.org/officeDocument/2006/math" xmlns:v="urn:schemas-microsoft-com:vml" xmlns:wp14="http://schemas.microsoft.com/office/word/2010/wordprocessingDrawing" xmlns:wp="http://schemas.openxmlformats.org/drawingml/2006/wordprocessingDrawing" xmlns:w10="urn:schemas-microsoft-com:office:word" xmlns:w="http://schemas.openxmlformats.org/wordprocessingml/2006/main" xmlns:w14="http://schemas.microsoft.com/office/word/2010/wordml" xmlns:w15="http://schemas.microsoft.com/office/word/2012/wordml" xmlns:w16cex="http://schemas.microsoft.com/office/word/2018/wordml/cex" xmlns:w16cid="http://schemas.microsoft.com/office/word/2016/wordml/cid" xmlns:w16="http://schemas.microsoft.com/office/word/2018/wordml" xmlns:w16se="http://schemas.microsoft.com/office/word/2015/wordml/symex" xmlns:wpg="http://schemas.microsoft.com/office/word/2010/wordprocessingGroup" xmlns:wpi="http://schemas.microsoft.com/office/word/2010/wordprocessingInk" xmlns:wne="http://schemas.microsoft.com/office/word/2006/wordml" xmlns:wps="http://schemas.microsoft.com/office/word/2010/wordprocessingShape" mc:Ignorable="w14 w15 w16se w16cid w16 w16cex wp14">
   <w:body>
     <w:p>
       <w:pPr>
@@ -60,16 +60,8 @@
         <w:rPr>
           <w:b/>
         </w:rPr>
-        <w:t>Html/</w:t>
-      </w:r>
-      <w:proofErr w:type="spellStart"/>
-      <w:r>
-        <w:rPr>
-          <w:b/>
-        </w:rPr>
-        <w:t>Javascript</w:t>
-      </w:r>
-      <w:proofErr w:type="spellEnd"/>
+        <w:t>Html/Javascript</w:t>
+      </w:r>
     </w:p>
     <w:p>
       <w:pPr>
@@ -92,23 +84,7 @@
         <w:t xml:space="preserve"> These image elements should be created dynamically as you loop through a JSON response of image entities from the server.</w:t>
       </w:r>
       <w:r>
-        <w:t xml:space="preserve"> (Hint: for images (</w:t>
-      </w:r>
-      <w:proofErr w:type="spellStart"/>
-      <w:r>
-        <w:t>img</w:t>
-      </w:r>
-      <w:proofErr w:type="spellEnd"/>
-      <w:r>
-        <w:t xml:space="preserve"> HTML element), your web browser will make a GET request to whatever URL is in the </w:t>
-      </w:r>
-      <w:proofErr w:type="spellStart"/>
-      <w:r>
-        <w:t>src</w:t>
-      </w:r>
-      <w:proofErr w:type="spellEnd"/>
-      <w:r>
-        <w:t xml:space="preserve"> tag)</w:t>
+        <w:t xml:space="preserve"> (Hint: for images (img HTML element), your web browser will make a GET request to whatever URL is in the src tag)</w:t>
       </w:r>
     </w:p>
     <w:p>
@@ -119,19 +95,11 @@
           <w:numId w:val="2"/>
         </w:numPr>
       </w:pPr>
-      <w:proofErr w:type="spellStart"/>
-      <w:r>
-        <w:rPr>
-          <w:b/>
-        </w:rPr>
-        <w:t>img</w:t>
-      </w:r>
-      <w:proofErr w:type="spellEnd"/>
-      <w:r>
-        <w:rPr>
-          <w:b/>
-        </w:rPr>
-        <w:t xml:space="preserve">: </w:t>
+      <w:r>
+        <w:rPr>
+          <w:b/>
+        </w:rPr>
+        <w:t xml:space="preserve">img: </w:t>
       </w:r>
       <w:r>
         <w:t xml:space="preserve">Each image should be enforced to have a reasonable max height and width, </w:t>
@@ -146,20 +114,7 @@
         <w:t xml:space="preserve"> when the mouse hovers over them.</w:t>
       </w:r>
       <w:r>
-        <w:t xml:space="preserve"> Use </w:t>
-      </w:r>
-      <w:proofErr w:type="spellStart"/>
-      <w:r>
-        <w:t>css</w:t>
-      </w:r>
-      <w:proofErr w:type="spellEnd"/>
-      <w:r>
-        <w:t xml:space="preserve"> classes to style the images, not by </w:t>
-      </w:r>
-      <w:bookmarkStart w:id="0" w:name="_GoBack"/>
-      <w:bookmarkEnd w:id="0"/>
-      <w:r>
-        <w:t>setting the styles directly.</w:t>
+        <w:t xml:space="preserve"> Use css classes to style the images, not by setting the styles directly.</w:t>
       </w:r>
     </w:p>
     <w:p>
@@ -263,14 +218,12 @@
       <w:r>
         <w:t xml:space="preserve"> </w:t>
       </w:r>
-      <w:proofErr w:type="spellStart"/>
       <w:r>
         <w:rPr>
           <w:b/>
         </w:rPr>
         <w:t>ImagesController</w:t>
       </w:r>
-      <w:proofErr w:type="spellEnd"/>
     </w:p>
     <w:p>
       <w:pPr>
@@ -332,15 +285,7 @@
         <w:t xml:space="preserve">Post: </w:t>
       </w:r>
       <w:r>
-        <w:t xml:space="preserve">Accept an </w:t>
-      </w:r>
-      <w:proofErr w:type="spellStart"/>
-      <w:r>
-        <w:t>ImageEntity</w:t>
-      </w:r>
-      <w:proofErr w:type="spellEnd"/>
-      <w:r>
-        <w:t xml:space="preserve"> JSON that allows the client to specific the image name to be created. The response JSON should have a URL and SAS token that can be used to upload an image to an azure storage account.</w:t>
+        <w:t>Accept an ImageEntity JSON that allows the client to specific the image name to be created. The response JSON should have a URL and SAS token that can be used to upload an image to an azure storage account.</w:t>
       </w:r>
     </w:p>
     <w:p>
@@ -351,19 +296,11 @@
           <w:numId w:val="2"/>
         </w:numPr>
       </w:pPr>
-      <w:proofErr w:type="spellStart"/>
-      <w:r>
-        <w:rPr>
-          <w:b/>
-        </w:rPr>
-        <w:t>UploadComplete</w:t>
-      </w:r>
-      <w:proofErr w:type="spellEnd"/>
-      <w:r>
-        <w:rPr>
-          <w:b/>
-        </w:rPr>
-        <w:t xml:space="preserve"> (Post):</w:t>
+      <w:r>
+        <w:rPr>
+          <w:b/>
+        </w:rPr>
+        <w:t>UploadComplete (Post):</w:t>
       </w:r>
       <w:r>
         <w:t xml:space="preserve"> Accept a string id that is an id of an image previously created. Update the image that is already stored </w:t>
@@ -392,14 +329,12 @@
         </w:rPr>
         <w:t xml:space="preserve">(20 Points) </w:t>
       </w:r>
-      <w:proofErr w:type="spellStart"/>
       <w:r>
         <w:rPr>
           <w:b/>
         </w:rPr>
         <w:t>ImageTableStorage</w:t>
       </w:r>
-      <w:proofErr w:type="spellEnd"/>
     </w:p>
     <w:p>
       <w:pPr>
@@ -409,30 +344,14 @@
           <w:numId w:val="2"/>
         </w:numPr>
       </w:pPr>
-      <w:proofErr w:type="spellStart"/>
-      <w:r>
-        <w:rPr>
-          <w:b/>
-        </w:rPr>
-        <w:t>GetUploadSas</w:t>
-      </w:r>
-      <w:proofErr w:type="spellEnd"/>
-      <w:r>
-        <w:rPr>
-          <w:b/>
-        </w:rPr>
-        <w:t xml:space="preserve">: </w:t>
-      </w:r>
-      <w:r>
-        <w:t xml:space="preserve">Change the </w:t>
-      </w:r>
-      <w:proofErr w:type="spellStart"/>
-      <w:r>
-        <w:t>GetUploadSas</w:t>
-      </w:r>
-      <w:proofErr w:type="spellEnd"/>
-      <w:r>
-        <w:t xml:space="preserve"> method so that SAS that is returned only has permissions to a single blob file, rather than the entire blob container.</w:t>
+      <w:r>
+        <w:rPr>
+          <w:b/>
+        </w:rPr>
+        <w:t xml:space="preserve">GetUploadSas: </w:t>
+      </w:r>
+      <w:r>
+        <w:t>Change the GetUploadSas method so that SAS that is returned only has permissions to a single blob file, rather than the entire blob container.</w:t>
       </w:r>
     </w:p>
     <w:p>
@@ -443,7 +362,6 @@
           <w:numId w:val="2"/>
         </w:numPr>
       </w:pPr>
-      <w:proofErr w:type="spellStart"/>
       <w:r>
         <w:rPr>
           <w:b/>
@@ -456,7 +374,6 @@
         </w:rPr>
         <w:t>Sas</w:t>
       </w:r>
-      <w:proofErr w:type="spellEnd"/>
       <w:r>
         <w:rPr>
           <w:b/>
@@ -564,14 +481,12 @@
           <w:b/>
         </w:rPr>
       </w:pPr>
-      <w:proofErr w:type="spellStart"/>
       <w:r>
         <w:rPr>
           <w:b/>
         </w:rPr>
         <w:t>Cirie</w:t>
       </w:r>
-      <w:proofErr w:type="spellEnd"/>
       <w:r>
         <w:rPr>
           <w:b/>
@@ -670,17 +585,10 @@
           <w:ilvl w:val="0"/>
           <w:numId w:val="3"/>
         </w:numPr>
-      </w:pPr>
-      <w:r>
-        <w:t xml:space="preserve">No inline styles or </w:t>
-      </w:r>
-      <w:proofErr w:type="spellStart"/>
-      <w:r>
-        <w:t>javascript</w:t>
-      </w:r>
-      <w:proofErr w:type="spellEnd"/>
-      <w:r>
-        <w:t>.</w:t>
+        <w:spacing w:line="256" w:lineRule="auto"/>
+      </w:pPr>
+      <w:r>
+        <w:t>No inline styles or inline javascript.</w:t>
       </w:r>
     </w:p>
     <w:p>
@@ -704,15 +612,7 @@
         </w:numPr>
       </w:pPr>
       <w:r>
-        <w:t xml:space="preserve">Any resources not created by you (images, </w:t>
-      </w:r>
-      <w:proofErr w:type="spellStart"/>
-      <w:r>
-        <w:t>javascript</w:t>
-      </w:r>
-      <w:proofErr w:type="spellEnd"/>
-      <w:r>
-        <w:t xml:space="preserve"> libraries, etc.) must be referenced using a CDN or URL, not directly included in your assignment submission.</w:t>
+        <w:t>Any resources not created by you (images, javascript libraries, etc.) must be referenced using a CDN or URL, not directly included in your assignment submission.</w:t>
       </w:r>
     </w:p>
     <w:p>
@@ -774,15 +674,7 @@
         <w:spacing w:line="256" w:lineRule="auto"/>
       </w:pPr>
       <w:r>
-        <w:t xml:space="preserve">All requests that submit a body to your server must have their entities validated with appropriate annotations, such as </w:t>
-      </w:r>
-      <w:proofErr w:type="spellStart"/>
-      <w:r>
-        <w:t>MinLength</w:t>
-      </w:r>
-      <w:proofErr w:type="spellEnd"/>
-      <w:r>
-        <w:t>, Range, or Required.</w:t>
+        <w:t>All requests that submit a body to your server must have their entities validated with appropriate annotations, such as MinLength, Range, or Required.</w:t>
       </w:r>
     </w:p>
     <w:sectPr>
@@ -802,7 +694,7 @@
 </file>
 
 <file path=word/endnotes.xml><?xml version="1.0" encoding="utf-8"?>
-<w:endnotes xmlns:wpc="http://schemas.microsoft.com/office/word/2010/wordprocessingCanvas" xmlns:cx="http://schemas.microsoft.com/office/drawing/2014/chartex" xmlns:cx1="http://schemas.microsoft.com/office/drawing/2015/9/8/chartex" xmlns:cx2="http://schemas.microsoft.com/office/drawing/2015/10/21/chartex" xmlns:cx3="http://schemas.microsoft.com/office/drawing/2016/5/9/chartex" xmlns:cx4="http://schemas.microsoft.com/office/drawing/2016/5/10/chartex" xmlns:cx5="http://schemas.microsoft.com/office/drawing/2016/5/11/chartex" xmlns:cx6="http://schemas.microsoft.com/office/drawing/2016/5/12/chartex" xmlns:cx7="http://schemas.microsoft.com/office/drawing/2016/5/13/chartex" xmlns:cx8="http://schemas.microsoft.com/office/drawing/2016/5/14/chartex" xmlns:mc="http://schemas.openxmlformats.org/markup-compatibility/2006" xmlns:aink="http://schemas.microsoft.com/office/drawing/2016/ink" xmlns:am3d="http://schemas.microsoft.com/office/drawing/2017/model3d" xmlns:o="urn:schemas-microsoft-com:office:office" xmlns:r="http://schemas.openxmlformats.org/officeDocument/2006/relationships" xmlns:m="http://schemas.openxmlformats.org/officeDocument/2006/math" xmlns:v="urn:schemas-microsoft-com:vml" xmlns:wp14="http://schemas.microsoft.com/office/word/2010/wordprocessingDrawing" xmlns:wp="http://schemas.openxmlformats.org/drawingml/2006/wordprocessingDrawing" xmlns:w10="urn:schemas-microsoft-com:office:word" xmlns:w="http://schemas.openxmlformats.org/wordprocessingml/2006/main" xmlns:w14="http://schemas.microsoft.com/office/word/2010/wordml" xmlns:w15="http://schemas.microsoft.com/office/word/2012/wordml" xmlns:w16cid="http://schemas.microsoft.com/office/word/2016/wordml/cid" xmlns:w16se="http://schemas.microsoft.com/office/word/2015/wordml/symex" xmlns:wpg="http://schemas.microsoft.com/office/word/2010/wordprocessingGroup" xmlns:wpi="http://schemas.microsoft.com/office/word/2010/wordprocessingInk" xmlns:wne="http://schemas.microsoft.com/office/word/2006/wordml" xmlns:wps="http://schemas.microsoft.com/office/word/2010/wordprocessingShape" mc:Ignorable="w14 w15 w16se w16cid wp14">
+<w:endnotes xmlns:wpc="http://schemas.microsoft.com/office/word/2010/wordprocessingCanvas" xmlns:cx="http://schemas.microsoft.com/office/drawing/2014/chartex" xmlns:cx1="http://schemas.microsoft.com/office/drawing/2015/9/8/chartex" xmlns:cx2="http://schemas.microsoft.com/office/drawing/2015/10/21/chartex" xmlns:cx3="http://schemas.microsoft.com/office/drawing/2016/5/9/chartex" xmlns:cx4="http://schemas.microsoft.com/office/drawing/2016/5/10/chartex" xmlns:cx5="http://schemas.microsoft.com/office/drawing/2016/5/11/chartex" xmlns:cx6="http://schemas.microsoft.com/office/drawing/2016/5/12/chartex" xmlns:cx7="http://schemas.microsoft.com/office/drawing/2016/5/13/chartex" xmlns:cx8="http://schemas.microsoft.com/office/drawing/2016/5/14/chartex" xmlns:mc="http://schemas.openxmlformats.org/markup-compatibility/2006" xmlns:aink="http://schemas.microsoft.com/office/drawing/2016/ink" xmlns:am3d="http://schemas.microsoft.com/office/drawing/2017/model3d" xmlns:o="urn:schemas-microsoft-com:office:office" xmlns:r="http://schemas.openxmlformats.org/officeDocument/2006/relationships" xmlns:m="http://schemas.openxmlformats.org/officeDocument/2006/math" xmlns:v="urn:schemas-microsoft-com:vml" xmlns:wp14="http://schemas.microsoft.com/office/word/2010/wordprocessingDrawing" xmlns:wp="http://schemas.openxmlformats.org/drawingml/2006/wordprocessingDrawing" xmlns:w10="urn:schemas-microsoft-com:office:word" xmlns:w="http://schemas.openxmlformats.org/wordprocessingml/2006/main" xmlns:w14="http://schemas.microsoft.com/office/word/2010/wordml" xmlns:w15="http://schemas.microsoft.com/office/word/2012/wordml" xmlns:w16cex="http://schemas.microsoft.com/office/word/2018/wordml/cex" xmlns:w16cid="http://schemas.microsoft.com/office/word/2016/wordml/cid" xmlns:w16="http://schemas.microsoft.com/office/word/2018/wordml" xmlns:w16se="http://schemas.microsoft.com/office/word/2015/wordml/symex" xmlns:wpg="http://schemas.microsoft.com/office/word/2010/wordprocessingGroup" xmlns:wpi="http://schemas.microsoft.com/office/word/2010/wordprocessingInk" xmlns:wne="http://schemas.microsoft.com/office/word/2006/wordml" xmlns:wps="http://schemas.microsoft.com/office/word/2010/wordprocessingShape" mc:Ignorable="w14 w15 w16se w16cid w16 w16cex wp14">
   <w:endnote w:type="separator" w:id="-1">
     <w:p>
       <w:pPr>
@@ -827,7 +719,7 @@
 </file>
 
 <file path=word/footer1.xml><?xml version="1.0" encoding="utf-8"?>
-<w:ftr xmlns:wpc="http://schemas.microsoft.com/office/word/2010/wordprocessingCanvas" xmlns:cx="http://schemas.microsoft.com/office/drawing/2014/chartex" xmlns:cx1="http://schemas.microsoft.com/office/drawing/2015/9/8/chartex" xmlns:cx2="http://schemas.microsoft.com/office/drawing/2015/10/21/chartex" xmlns:cx3="http://schemas.microsoft.com/office/drawing/2016/5/9/chartex" xmlns:cx4="http://schemas.microsoft.com/office/drawing/2016/5/10/chartex" xmlns:cx5="http://schemas.microsoft.com/office/drawing/2016/5/11/chartex" xmlns:cx6="http://schemas.microsoft.com/office/drawing/2016/5/12/chartex" xmlns:cx7="http://schemas.microsoft.com/office/drawing/2016/5/13/chartex" xmlns:cx8="http://schemas.microsoft.com/office/drawing/2016/5/14/chartex" xmlns:mc="http://schemas.openxmlformats.org/markup-compatibility/2006" xmlns:aink="http://schemas.microsoft.com/office/drawing/2016/ink" xmlns:am3d="http://schemas.microsoft.com/office/drawing/2017/model3d" xmlns:o="urn:schemas-microsoft-com:office:office" xmlns:r="http://schemas.openxmlformats.org/officeDocument/2006/relationships" xmlns:m="http://schemas.openxmlformats.org/officeDocument/2006/math" xmlns:v="urn:schemas-microsoft-com:vml" xmlns:wp14="http://schemas.microsoft.com/office/word/2010/wordprocessingDrawing" xmlns:wp="http://schemas.openxmlformats.org/drawingml/2006/wordprocessingDrawing" xmlns:w10="urn:schemas-microsoft-com:office:word" xmlns:w="http://schemas.openxmlformats.org/wordprocessingml/2006/main" xmlns:w14="http://schemas.microsoft.com/office/word/2010/wordml" xmlns:w15="http://schemas.microsoft.com/office/word/2012/wordml" xmlns:w16cid="http://schemas.microsoft.com/office/word/2016/wordml/cid" xmlns:w16se="http://schemas.microsoft.com/office/word/2015/wordml/symex" xmlns:wpg="http://schemas.microsoft.com/office/word/2010/wordprocessingGroup" xmlns:wpi="http://schemas.microsoft.com/office/word/2010/wordprocessingInk" xmlns:wne="http://schemas.microsoft.com/office/word/2006/wordml" xmlns:wps="http://schemas.microsoft.com/office/word/2010/wordprocessingShape" mc:Ignorable="w14 w15 w16se w16cid wp14">
+<w:ftr xmlns:wpc="http://schemas.microsoft.com/office/word/2010/wordprocessingCanvas" xmlns:cx="http://schemas.microsoft.com/office/drawing/2014/chartex" xmlns:cx1="http://schemas.microsoft.com/office/drawing/2015/9/8/chartex" xmlns:cx2="http://schemas.microsoft.com/office/drawing/2015/10/21/chartex" xmlns:cx3="http://schemas.microsoft.com/office/drawing/2016/5/9/chartex" xmlns:cx4="http://schemas.microsoft.com/office/drawing/2016/5/10/chartex" xmlns:cx5="http://schemas.microsoft.com/office/drawing/2016/5/11/chartex" xmlns:cx6="http://schemas.microsoft.com/office/drawing/2016/5/12/chartex" xmlns:cx7="http://schemas.microsoft.com/office/drawing/2016/5/13/chartex" xmlns:cx8="http://schemas.microsoft.com/office/drawing/2016/5/14/chartex" xmlns:mc="http://schemas.openxmlformats.org/markup-compatibility/2006" xmlns:aink="http://schemas.microsoft.com/office/drawing/2016/ink" xmlns:am3d="http://schemas.microsoft.com/office/drawing/2017/model3d" xmlns:o="urn:schemas-microsoft-com:office:office" xmlns:r="http://schemas.openxmlformats.org/officeDocument/2006/relationships" xmlns:m="http://schemas.openxmlformats.org/officeDocument/2006/math" xmlns:v="urn:schemas-microsoft-com:vml" xmlns:wp14="http://schemas.microsoft.com/office/word/2010/wordprocessingDrawing" xmlns:wp="http://schemas.openxmlformats.org/drawingml/2006/wordprocessingDrawing" xmlns:w10="urn:schemas-microsoft-com:office:word" xmlns:w="http://schemas.openxmlformats.org/wordprocessingml/2006/main" xmlns:w14="http://schemas.microsoft.com/office/word/2010/wordml" xmlns:w15="http://schemas.microsoft.com/office/word/2012/wordml" xmlns:w16cex="http://schemas.microsoft.com/office/word/2018/wordml/cex" xmlns:w16cid="http://schemas.microsoft.com/office/word/2016/wordml/cid" xmlns:w16="http://schemas.microsoft.com/office/word/2018/wordml" xmlns:w16se="http://schemas.microsoft.com/office/word/2015/wordml/symex" xmlns:wpg="http://schemas.microsoft.com/office/word/2010/wordprocessingGroup" xmlns:wpi="http://schemas.microsoft.com/office/word/2010/wordprocessingInk" xmlns:wne="http://schemas.microsoft.com/office/word/2006/wordml" xmlns:wps="http://schemas.microsoft.com/office/word/2010/wordprocessingShape" mc:Ignorable="w14 w15 w16se w16cid w16 w16cex wp14">
   <w:p>
     <w:pPr>
       <w:pStyle w:val="Footer"/>
@@ -837,7 +729,7 @@
 </file>
 
 <file path=word/footer2.xml><?xml version="1.0" encoding="utf-8"?>
-<w:ftr xmlns:wpc="http://schemas.microsoft.com/office/word/2010/wordprocessingCanvas" xmlns:cx="http://schemas.microsoft.com/office/drawing/2014/chartex" xmlns:cx1="http://schemas.microsoft.com/office/drawing/2015/9/8/chartex" xmlns:cx2="http://schemas.microsoft.com/office/drawing/2015/10/21/chartex" xmlns:cx3="http://schemas.microsoft.com/office/drawing/2016/5/9/chartex" xmlns:cx4="http://schemas.microsoft.com/office/drawing/2016/5/10/chartex" xmlns:cx5="http://schemas.microsoft.com/office/drawing/2016/5/11/chartex" xmlns:cx6="http://schemas.microsoft.com/office/drawing/2016/5/12/chartex" xmlns:cx7="http://schemas.microsoft.com/office/drawing/2016/5/13/chartex" xmlns:cx8="http://schemas.microsoft.com/office/drawing/2016/5/14/chartex" xmlns:mc="http://schemas.openxmlformats.org/markup-compatibility/2006" xmlns:aink="http://schemas.microsoft.com/office/drawing/2016/ink" xmlns:am3d="http://schemas.microsoft.com/office/drawing/2017/model3d" xmlns:o="urn:schemas-microsoft-com:office:office" xmlns:r="http://schemas.openxmlformats.org/officeDocument/2006/relationships" xmlns:m="http://schemas.openxmlformats.org/officeDocument/2006/math" xmlns:v="urn:schemas-microsoft-com:vml" xmlns:wp14="http://schemas.microsoft.com/office/word/2010/wordprocessingDrawing" xmlns:wp="http://schemas.openxmlformats.org/drawingml/2006/wordprocessingDrawing" xmlns:w10="urn:schemas-microsoft-com:office:word" xmlns:w="http://schemas.openxmlformats.org/wordprocessingml/2006/main" xmlns:w14="http://schemas.microsoft.com/office/word/2010/wordml" xmlns:w15="http://schemas.microsoft.com/office/word/2012/wordml" xmlns:w16cid="http://schemas.microsoft.com/office/word/2016/wordml/cid" xmlns:w16se="http://schemas.microsoft.com/office/word/2015/wordml/symex" xmlns:wpg="http://schemas.microsoft.com/office/word/2010/wordprocessingGroup" xmlns:wpi="http://schemas.microsoft.com/office/word/2010/wordprocessingInk" xmlns:wne="http://schemas.microsoft.com/office/word/2006/wordml" xmlns:wps="http://schemas.microsoft.com/office/word/2010/wordprocessingShape" mc:Ignorable="w14 w15 w16se w16cid wp14">
+<w:ftr xmlns:wpc="http://schemas.microsoft.com/office/word/2010/wordprocessingCanvas" xmlns:cx="http://schemas.microsoft.com/office/drawing/2014/chartex" xmlns:cx1="http://schemas.microsoft.com/office/drawing/2015/9/8/chartex" xmlns:cx2="http://schemas.microsoft.com/office/drawing/2015/10/21/chartex" xmlns:cx3="http://schemas.microsoft.com/office/drawing/2016/5/9/chartex" xmlns:cx4="http://schemas.microsoft.com/office/drawing/2016/5/10/chartex" xmlns:cx5="http://schemas.microsoft.com/office/drawing/2016/5/11/chartex" xmlns:cx6="http://schemas.microsoft.com/office/drawing/2016/5/12/chartex" xmlns:cx7="http://schemas.microsoft.com/office/drawing/2016/5/13/chartex" xmlns:cx8="http://schemas.microsoft.com/office/drawing/2016/5/14/chartex" xmlns:mc="http://schemas.openxmlformats.org/markup-compatibility/2006" xmlns:aink="http://schemas.microsoft.com/office/drawing/2016/ink" xmlns:am3d="http://schemas.microsoft.com/office/drawing/2017/model3d" xmlns:o="urn:schemas-microsoft-com:office:office" xmlns:r="http://schemas.openxmlformats.org/officeDocument/2006/relationships" xmlns:m="http://schemas.openxmlformats.org/officeDocument/2006/math" xmlns:v="urn:schemas-microsoft-com:vml" xmlns:wp14="http://schemas.microsoft.com/office/word/2010/wordprocessingDrawing" xmlns:wp="http://schemas.openxmlformats.org/drawingml/2006/wordprocessingDrawing" xmlns:w10="urn:schemas-microsoft-com:office:word" xmlns:w="http://schemas.openxmlformats.org/wordprocessingml/2006/main" xmlns:w14="http://schemas.microsoft.com/office/word/2010/wordml" xmlns:w15="http://schemas.microsoft.com/office/word/2012/wordml" xmlns:w16cex="http://schemas.microsoft.com/office/word/2018/wordml/cex" xmlns:w16cid="http://schemas.microsoft.com/office/word/2016/wordml/cid" xmlns:w16="http://schemas.microsoft.com/office/word/2018/wordml" xmlns:w16se="http://schemas.microsoft.com/office/word/2015/wordml/symex" xmlns:wpg="http://schemas.microsoft.com/office/word/2010/wordprocessingGroup" xmlns:wpi="http://schemas.microsoft.com/office/word/2010/wordprocessingInk" xmlns:wne="http://schemas.microsoft.com/office/word/2006/wordml" xmlns:wps="http://schemas.microsoft.com/office/word/2010/wordprocessingShape" mc:Ignorable="w14 w15 w16se w16cid w16 w16cex wp14">
   <w:p>
     <w:pPr>
       <w:pStyle w:val="Footer"/>
@@ -847,7 +739,7 @@
 </file>
 
 <file path=word/footer3.xml><?xml version="1.0" encoding="utf-8"?>
-<w:ftr xmlns:wpc="http://schemas.microsoft.com/office/word/2010/wordprocessingCanvas" xmlns:cx="http://schemas.microsoft.com/office/drawing/2014/chartex" xmlns:cx1="http://schemas.microsoft.com/office/drawing/2015/9/8/chartex" xmlns:cx2="http://schemas.microsoft.com/office/drawing/2015/10/21/chartex" xmlns:cx3="http://schemas.microsoft.com/office/drawing/2016/5/9/chartex" xmlns:cx4="http://schemas.microsoft.com/office/drawing/2016/5/10/chartex" xmlns:cx5="http://schemas.microsoft.com/office/drawing/2016/5/11/chartex" xmlns:cx6="http://schemas.microsoft.com/office/drawing/2016/5/12/chartex" xmlns:cx7="http://schemas.microsoft.com/office/drawing/2016/5/13/chartex" xmlns:cx8="http://schemas.microsoft.com/office/drawing/2016/5/14/chartex" xmlns:mc="http://schemas.openxmlformats.org/markup-compatibility/2006" xmlns:aink="http://schemas.microsoft.com/office/drawing/2016/ink" xmlns:am3d="http://schemas.microsoft.com/office/drawing/2017/model3d" xmlns:o="urn:schemas-microsoft-com:office:office" xmlns:r="http://schemas.openxmlformats.org/officeDocument/2006/relationships" xmlns:m="http://schemas.openxmlformats.org/officeDocument/2006/math" xmlns:v="urn:schemas-microsoft-com:vml" xmlns:wp14="http://schemas.microsoft.com/office/word/2010/wordprocessingDrawing" xmlns:wp="http://schemas.openxmlformats.org/drawingml/2006/wordprocessingDrawing" xmlns:w10="urn:schemas-microsoft-com:office:word" xmlns:w="http://schemas.openxmlformats.org/wordprocessingml/2006/main" xmlns:w14="http://schemas.microsoft.com/office/word/2010/wordml" xmlns:w15="http://schemas.microsoft.com/office/word/2012/wordml" xmlns:w16cid="http://schemas.microsoft.com/office/word/2016/wordml/cid" xmlns:w16se="http://schemas.microsoft.com/office/word/2015/wordml/symex" xmlns:wpg="http://schemas.microsoft.com/office/word/2010/wordprocessingGroup" xmlns:wpi="http://schemas.microsoft.com/office/word/2010/wordprocessingInk" xmlns:wne="http://schemas.microsoft.com/office/word/2006/wordml" xmlns:wps="http://schemas.microsoft.com/office/word/2010/wordprocessingShape" mc:Ignorable="w14 w15 w16se w16cid wp14">
+<w:ftr xmlns:wpc="http://schemas.microsoft.com/office/word/2010/wordprocessingCanvas" xmlns:cx="http://schemas.microsoft.com/office/drawing/2014/chartex" xmlns:cx1="http://schemas.microsoft.com/office/drawing/2015/9/8/chartex" xmlns:cx2="http://schemas.microsoft.com/office/drawing/2015/10/21/chartex" xmlns:cx3="http://schemas.microsoft.com/office/drawing/2016/5/9/chartex" xmlns:cx4="http://schemas.microsoft.com/office/drawing/2016/5/10/chartex" xmlns:cx5="http://schemas.microsoft.com/office/drawing/2016/5/11/chartex" xmlns:cx6="http://schemas.microsoft.com/office/drawing/2016/5/12/chartex" xmlns:cx7="http://schemas.microsoft.com/office/drawing/2016/5/13/chartex" xmlns:cx8="http://schemas.microsoft.com/office/drawing/2016/5/14/chartex" xmlns:mc="http://schemas.openxmlformats.org/markup-compatibility/2006" xmlns:aink="http://schemas.microsoft.com/office/drawing/2016/ink" xmlns:am3d="http://schemas.microsoft.com/office/drawing/2017/model3d" xmlns:o="urn:schemas-microsoft-com:office:office" xmlns:r="http://schemas.openxmlformats.org/officeDocument/2006/relationships" xmlns:m="http://schemas.openxmlformats.org/officeDocument/2006/math" xmlns:v="urn:schemas-microsoft-com:vml" xmlns:wp14="http://schemas.microsoft.com/office/word/2010/wordprocessingDrawing" xmlns:wp="http://schemas.openxmlformats.org/drawingml/2006/wordprocessingDrawing" xmlns:w10="urn:schemas-microsoft-com:office:word" xmlns:w="http://schemas.openxmlformats.org/wordprocessingml/2006/main" xmlns:w14="http://schemas.microsoft.com/office/word/2010/wordml" xmlns:w15="http://schemas.microsoft.com/office/word/2012/wordml" xmlns:w16cex="http://schemas.microsoft.com/office/word/2018/wordml/cex" xmlns:w16cid="http://schemas.microsoft.com/office/word/2016/wordml/cid" xmlns:w16="http://schemas.microsoft.com/office/word/2018/wordml" xmlns:w16se="http://schemas.microsoft.com/office/word/2015/wordml/symex" xmlns:wpg="http://schemas.microsoft.com/office/word/2010/wordprocessingGroup" xmlns:wpi="http://schemas.microsoft.com/office/word/2010/wordprocessingInk" xmlns:wne="http://schemas.microsoft.com/office/word/2006/wordml" xmlns:wps="http://schemas.microsoft.com/office/word/2010/wordprocessingShape" mc:Ignorable="w14 w15 w16se w16cid w16 w16cex wp14">
   <w:p>
     <w:pPr>
       <w:pStyle w:val="Footer"/>
@@ -857,7 +749,7 @@
 </file>
 
 <file path=word/footnotes.xml><?xml version="1.0" encoding="utf-8"?>
-<w:footnotes xmlns:wpc="http://schemas.microsoft.com/office/word/2010/wordprocessingCanvas" xmlns:cx="http://schemas.microsoft.com/office/drawing/2014/chartex" xmlns:cx1="http://schemas.microsoft.com/office/drawing/2015/9/8/chartex" xmlns:cx2="http://schemas.microsoft.com/office/drawing/2015/10/21/chartex" xmlns:cx3="http://schemas.microsoft.com/office/drawing/2016/5/9/chartex" xmlns:cx4="http://schemas.microsoft.com/office/drawing/2016/5/10/chartex" xmlns:cx5="http://schemas.microsoft.com/office/drawing/2016/5/11/chartex" xmlns:cx6="http://schemas.microsoft.com/office/drawing/2016/5/12/chartex" xmlns:cx7="http://schemas.microsoft.com/office/drawing/2016/5/13/chartex" xmlns:cx8="http://schemas.microsoft.com/office/drawing/2016/5/14/chartex" xmlns:mc="http://schemas.openxmlformats.org/markup-compatibility/2006" xmlns:aink="http://schemas.microsoft.com/office/drawing/2016/ink" xmlns:am3d="http://schemas.microsoft.com/office/drawing/2017/model3d" xmlns:o="urn:schemas-microsoft-com:office:office" xmlns:r="http://schemas.openxmlformats.org/officeDocument/2006/relationships" xmlns:m="http://schemas.openxmlformats.org/officeDocument/2006/math" xmlns:v="urn:schemas-microsoft-com:vml" xmlns:wp14="http://schemas.microsoft.com/office/word/2010/wordprocessingDrawing" xmlns:wp="http://schemas.openxmlformats.org/drawingml/2006/wordprocessingDrawing" xmlns:w10="urn:schemas-microsoft-com:office:word" xmlns:w="http://schemas.openxmlformats.org/wordprocessingml/2006/main" xmlns:w14="http://schemas.microsoft.com/office/word/2010/wordml" xmlns:w15="http://schemas.microsoft.com/office/word/2012/wordml" xmlns:w16cid="http://schemas.microsoft.com/office/word/2016/wordml/cid" xmlns:w16se="http://schemas.microsoft.com/office/word/2015/wordml/symex" xmlns:wpg="http://schemas.microsoft.com/office/word/2010/wordprocessingGroup" xmlns:wpi="http://schemas.microsoft.com/office/word/2010/wordprocessingInk" xmlns:wne="http://schemas.microsoft.com/office/word/2006/wordml" xmlns:wps="http://schemas.microsoft.com/office/word/2010/wordprocessingShape" mc:Ignorable="w14 w15 w16se w16cid wp14">
+<w:footnotes xmlns:wpc="http://schemas.microsoft.com/office/word/2010/wordprocessingCanvas" xmlns:cx="http://schemas.microsoft.com/office/drawing/2014/chartex" xmlns:cx1="http://schemas.microsoft.com/office/drawing/2015/9/8/chartex" xmlns:cx2="http://schemas.microsoft.com/office/drawing/2015/10/21/chartex" xmlns:cx3="http://schemas.microsoft.com/office/drawing/2016/5/9/chartex" xmlns:cx4="http://schemas.microsoft.com/office/drawing/2016/5/10/chartex" xmlns:cx5="http://schemas.microsoft.com/office/drawing/2016/5/11/chartex" xmlns:cx6="http://schemas.microsoft.com/office/drawing/2016/5/12/chartex" xmlns:cx7="http://schemas.microsoft.com/office/drawing/2016/5/13/chartex" xmlns:cx8="http://schemas.microsoft.com/office/drawing/2016/5/14/chartex" xmlns:mc="http://schemas.openxmlformats.org/markup-compatibility/2006" xmlns:aink="http://schemas.microsoft.com/office/drawing/2016/ink" xmlns:am3d="http://schemas.microsoft.com/office/drawing/2017/model3d" xmlns:o="urn:schemas-microsoft-com:office:office" xmlns:r="http://schemas.openxmlformats.org/officeDocument/2006/relationships" xmlns:m="http://schemas.openxmlformats.org/officeDocument/2006/math" xmlns:v="urn:schemas-microsoft-com:vml" xmlns:wp14="http://schemas.microsoft.com/office/word/2010/wordprocessingDrawing" xmlns:wp="http://schemas.openxmlformats.org/drawingml/2006/wordprocessingDrawing" xmlns:w10="urn:schemas-microsoft-com:office:word" xmlns:w="http://schemas.openxmlformats.org/wordprocessingml/2006/main" xmlns:w14="http://schemas.microsoft.com/office/word/2010/wordml" xmlns:w15="http://schemas.microsoft.com/office/word/2012/wordml" xmlns:w16cex="http://schemas.microsoft.com/office/word/2018/wordml/cex" xmlns:w16cid="http://schemas.microsoft.com/office/word/2016/wordml/cid" xmlns:w16="http://schemas.microsoft.com/office/word/2018/wordml" xmlns:w16se="http://schemas.microsoft.com/office/word/2015/wordml/symex" xmlns:wpg="http://schemas.microsoft.com/office/word/2010/wordprocessingGroup" xmlns:wpi="http://schemas.microsoft.com/office/word/2010/wordprocessingInk" xmlns:wne="http://schemas.microsoft.com/office/word/2006/wordml" xmlns:wps="http://schemas.microsoft.com/office/word/2010/wordprocessingShape" mc:Ignorable="w14 w15 w16se w16cid w16 w16cex wp14">
   <w:footnote w:type="separator" w:id="-1">
     <w:p>
       <w:pPr>
@@ -882,7 +774,7 @@
 </file>
 
 <file path=word/header1.xml><?xml version="1.0" encoding="utf-8"?>
-<w:hdr xmlns:wpc="http://schemas.microsoft.com/office/word/2010/wordprocessingCanvas" xmlns:cx="http://schemas.microsoft.com/office/drawing/2014/chartex" xmlns:cx1="http://schemas.microsoft.com/office/drawing/2015/9/8/chartex" xmlns:cx2="http://schemas.microsoft.com/office/drawing/2015/10/21/chartex" xmlns:cx3="http://schemas.microsoft.com/office/drawing/2016/5/9/chartex" xmlns:cx4="http://schemas.microsoft.com/office/drawing/2016/5/10/chartex" xmlns:cx5="http://schemas.microsoft.com/office/drawing/2016/5/11/chartex" xmlns:cx6="http://schemas.microsoft.com/office/drawing/2016/5/12/chartex" xmlns:cx7="http://schemas.microsoft.com/office/drawing/2016/5/13/chartex" xmlns:cx8="http://schemas.microsoft.com/office/drawing/2016/5/14/chartex" xmlns:mc="http://schemas.openxmlformats.org/markup-compatibility/2006" xmlns:aink="http://schemas.microsoft.com/office/drawing/2016/ink" xmlns:am3d="http://schemas.microsoft.com/office/drawing/2017/model3d" xmlns:o="urn:schemas-microsoft-com:office:office" xmlns:r="http://schemas.openxmlformats.org/officeDocument/2006/relationships" xmlns:m="http://schemas.openxmlformats.org/officeDocument/2006/math" xmlns:v="urn:schemas-microsoft-com:vml" xmlns:wp14="http://schemas.microsoft.com/office/word/2010/wordprocessingDrawing" xmlns:wp="http://schemas.openxmlformats.org/drawingml/2006/wordprocessingDrawing" xmlns:w10="urn:schemas-microsoft-com:office:word" xmlns:w="http://schemas.openxmlformats.org/wordprocessingml/2006/main" xmlns:w14="http://schemas.microsoft.com/office/word/2010/wordml" xmlns:w15="http://schemas.microsoft.com/office/word/2012/wordml" xmlns:w16cid="http://schemas.microsoft.com/office/word/2016/wordml/cid" xmlns:w16se="http://schemas.microsoft.com/office/word/2015/wordml/symex" xmlns:wpg="http://schemas.microsoft.com/office/word/2010/wordprocessingGroup" xmlns:wpi="http://schemas.microsoft.com/office/word/2010/wordprocessingInk" xmlns:wne="http://schemas.microsoft.com/office/word/2006/wordml" xmlns:wps="http://schemas.microsoft.com/office/word/2010/wordprocessingShape" mc:Ignorable="w14 w15 w16se w16cid wp14">
+<w:hdr xmlns:wpc="http://schemas.microsoft.com/office/word/2010/wordprocessingCanvas" xmlns:cx="http://schemas.microsoft.com/office/drawing/2014/chartex" xmlns:cx1="http://schemas.microsoft.com/office/drawing/2015/9/8/chartex" xmlns:cx2="http://schemas.microsoft.com/office/drawing/2015/10/21/chartex" xmlns:cx3="http://schemas.microsoft.com/office/drawing/2016/5/9/chartex" xmlns:cx4="http://schemas.microsoft.com/office/drawing/2016/5/10/chartex" xmlns:cx5="http://schemas.microsoft.com/office/drawing/2016/5/11/chartex" xmlns:cx6="http://schemas.microsoft.com/office/drawing/2016/5/12/chartex" xmlns:cx7="http://schemas.microsoft.com/office/drawing/2016/5/13/chartex" xmlns:cx8="http://schemas.microsoft.com/office/drawing/2016/5/14/chartex" xmlns:mc="http://schemas.openxmlformats.org/markup-compatibility/2006" xmlns:aink="http://schemas.microsoft.com/office/drawing/2016/ink" xmlns:am3d="http://schemas.microsoft.com/office/drawing/2017/model3d" xmlns:o="urn:schemas-microsoft-com:office:office" xmlns:r="http://schemas.openxmlformats.org/officeDocument/2006/relationships" xmlns:m="http://schemas.openxmlformats.org/officeDocument/2006/math" xmlns:v="urn:schemas-microsoft-com:vml" xmlns:wp14="http://schemas.microsoft.com/office/word/2010/wordprocessingDrawing" xmlns:wp="http://schemas.openxmlformats.org/drawingml/2006/wordprocessingDrawing" xmlns:w10="urn:schemas-microsoft-com:office:word" xmlns:w="http://schemas.openxmlformats.org/wordprocessingml/2006/main" xmlns:w14="http://schemas.microsoft.com/office/word/2010/wordml" xmlns:w15="http://schemas.microsoft.com/office/word/2012/wordml" xmlns:w16cex="http://schemas.microsoft.com/office/word/2018/wordml/cex" xmlns:w16cid="http://schemas.microsoft.com/office/word/2016/wordml/cid" xmlns:w16="http://schemas.microsoft.com/office/word/2018/wordml" xmlns:w16se="http://schemas.microsoft.com/office/word/2015/wordml/symex" xmlns:wpg="http://schemas.microsoft.com/office/word/2010/wordprocessingGroup" xmlns:wpi="http://schemas.microsoft.com/office/word/2010/wordprocessingInk" xmlns:wne="http://schemas.microsoft.com/office/word/2006/wordml" xmlns:wps="http://schemas.microsoft.com/office/word/2010/wordprocessingShape" mc:Ignorable="w14 w15 w16se w16cid w16 w16cex wp14">
   <w:p>
     <w:pPr>
       <w:pStyle w:val="Header"/>
@@ -892,7 +784,7 @@
 </file>
 
 <file path=word/header2.xml><?xml version="1.0" encoding="utf-8"?>
-<w:hdr xmlns:wpc="http://schemas.microsoft.com/office/word/2010/wordprocessingCanvas" xmlns:cx="http://schemas.microsoft.com/office/drawing/2014/chartex" xmlns:cx1="http://schemas.microsoft.com/office/drawing/2015/9/8/chartex" xmlns:cx2="http://schemas.microsoft.com/office/drawing/2015/10/21/chartex" xmlns:cx3="http://schemas.microsoft.com/office/drawing/2016/5/9/chartex" xmlns:cx4="http://schemas.microsoft.com/office/drawing/2016/5/10/chartex" xmlns:cx5="http://schemas.microsoft.com/office/drawing/2016/5/11/chartex" xmlns:cx6="http://schemas.microsoft.com/office/drawing/2016/5/12/chartex" xmlns:cx7="http://schemas.microsoft.com/office/drawing/2016/5/13/chartex" xmlns:cx8="http://schemas.microsoft.com/office/drawing/2016/5/14/chartex" xmlns:mc="http://schemas.openxmlformats.org/markup-compatibility/2006" xmlns:aink="http://schemas.microsoft.com/office/drawing/2016/ink" xmlns:am3d="http://schemas.microsoft.com/office/drawing/2017/model3d" xmlns:o="urn:schemas-microsoft-com:office:office" xmlns:r="http://schemas.openxmlformats.org/officeDocument/2006/relationships" xmlns:m="http://schemas.openxmlformats.org/officeDocument/2006/math" xmlns:v="urn:schemas-microsoft-com:vml" xmlns:wp14="http://schemas.microsoft.com/office/word/2010/wordprocessingDrawing" xmlns:wp="http://schemas.openxmlformats.org/drawingml/2006/wordprocessingDrawing" xmlns:w10="urn:schemas-microsoft-com:office:word" xmlns:w="http://schemas.openxmlformats.org/wordprocessingml/2006/main" xmlns:w14="http://schemas.microsoft.com/office/word/2010/wordml" xmlns:w15="http://schemas.microsoft.com/office/word/2012/wordml" xmlns:w16cid="http://schemas.microsoft.com/office/word/2016/wordml/cid" xmlns:w16se="http://schemas.microsoft.com/office/word/2015/wordml/symex" xmlns:wpg="http://schemas.microsoft.com/office/word/2010/wordprocessingGroup" xmlns:wpi="http://schemas.microsoft.com/office/word/2010/wordprocessingInk" xmlns:wne="http://schemas.microsoft.com/office/word/2006/wordml" xmlns:wps="http://schemas.microsoft.com/office/word/2010/wordprocessingShape" mc:Ignorable="w14 w15 w16se w16cid wp14">
+<w:hdr xmlns:wpc="http://schemas.microsoft.com/office/word/2010/wordprocessingCanvas" xmlns:cx="http://schemas.microsoft.com/office/drawing/2014/chartex" xmlns:cx1="http://schemas.microsoft.com/office/drawing/2015/9/8/chartex" xmlns:cx2="http://schemas.microsoft.com/office/drawing/2015/10/21/chartex" xmlns:cx3="http://schemas.microsoft.com/office/drawing/2016/5/9/chartex" xmlns:cx4="http://schemas.microsoft.com/office/drawing/2016/5/10/chartex" xmlns:cx5="http://schemas.microsoft.com/office/drawing/2016/5/11/chartex" xmlns:cx6="http://schemas.microsoft.com/office/drawing/2016/5/12/chartex" xmlns:cx7="http://schemas.microsoft.com/office/drawing/2016/5/13/chartex" xmlns:cx8="http://schemas.microsoft.com/office/drawing/2016/5/14/chartex" xmlns:mc="http://schemas.openxmlformats.org/markup-compatibility/2006" xmlns:aink="http://schemas.microsoft.com/office/drawing/2016/ink" xmlns:am3d="http://schemas.microsoft.com/office/drawing/2017/model3d" xmlns:o="urn:schemas-microsoft-com:office:office" xmlns:r="http://schemas.openxmlformats.org/officeDocument/2006/relationships" xmlns:m="http://schemas.openxmlformats.org/officeDocument/2006/math" xmlns:v="urn:schemas-microsoft-com:vml" xmlns:wp14="http://schemas.microsoft.com/office/word/2010/wordprocessingDrawing" xmlns:wp="http://schemas.openxmlformats.org/drawingml/2006/wordprocessingDrawing" xmlns:w10="urn:schemas-microsoft-com:office:word" xmlns:w="http://schemas.openxmlformats.org/wordprocessingml/2006/main" xmlns:w14="http://schemas.microsoft.com/office/word/2010/wordml" xmlns:w15="http://schemas.microsoft.com/office/word/2012/wordml" xmlns:w16cex="http://schemas.microsoft.com/office/word/2018/wordml/cex" xmlns:w16cid="http://schemas.microsoft.com/office/word/2016/wordml/cid" xmlns:w16="http://schemas.microsoft.com/office/word/2018/wordml" xmlns:w16se="http://schemas.microsoft.com/office/word/2015/wordml/symex" xmlns:wpg="http://schemas.microsoft.com/office/word/2010/wordprocessingGroup" xmlns:wpi="http://schemas.microsoft.com/office/word/2010/wordprocessingInk" xmlns:wne="http://schemas.microsoft.com/office/word/2006/wordml" xmlns:wps="http://schemas.microsoft.com/office/word/2010/wordprocessingShape" mc:Ignorable="w14 w15 w16se w16cid w16 w16cex wp14">
   <w:p>
     <w:pPr>
       <w:pStyle w:val="Header"/>
@@ -902,7 +794,7 @@
 </file>
 
 <file path=word/header3.xml><?xml version="1.0" encoding="utf-8"?>
-<w:hdr xmlns:wpc="http://schemas.microsoft.com/office/word/2010/wordprocessingCanvas" xmlns:cx="http://schemas.microsoft.com/office/drawing/2014/chartex" xmlns:cx1="http://schemas.microsoft.com/office/drawing/2015/9/8/chartex" xmlns:cx2="http://schemas.microsoft.com/office/drawing/2015/10/21/chartex" xmlns:cx3="http://schemas.microsoft.com/office/drawing/2016/5/9/chartex" xmlns:cx4="http://schemas.microsoft.com/office/drawing/2016/5/10/chartex" xmlns:cx5="http://schemas.microsoft.com/office/drawing/2016/5/11/chartex" xmlns:cx6="http://schemas.microsoft.com/office/drawing/2016/5/12/chartex" xmlns:cx7="http://schemas.microsoft.com/office/drawing/2016/5/13/chartex" xmlns:cx8="http://schemas.microsoft.com/office/drawing/2016/5/14/chartex" xmlns:mc="http://schemas.openxmlformats.org/markup-compatibility/2006" xmlns:aink="http://schemas.microsoft.com/office/drawing/2016/ink" xmlns:am3d="http://schemas.microsoft.com/office/drawing/2017/model3d" xmlns:o="urn:schemas-microsoft-com:office:office" xmlns:r="http://schemas.openxmlformats.org/officeDocument/2006/relationships" xmlns:m="http://schemas.openxmlformats.org/officeDocument/2006/math" xmlns:v="urn:schemas-microsoft-com:vml" xmlns:wp14="http://schemas.microsoft.com/office/word/2010/wordprocessingDrawing" xmlns:wp="http://schemas.openxmlformats.org/drawingml/2006/wordprocessingDrawing" xmlns:w10="urn:schemas-microsoft-com:office:word" xmlns:w="http://schemas.openxmlformats.org/wordprocessingml/2006/main" xmlns:w14="http://schemas.microsoft.com/office/word/2010/wordml" xmlns:w15="http://schemas.microsoft.com/office/word/2012/wordml" xmlns:w16cid="http://schemas.microsoft.com/office/word/2016/wordml/cid" xmlns:w16se="http://schemas.microsoft.com/office/word/2015/wordml/symex" xmlns:wpg="http://schemas.microsoft.com/office/word/2010/wordprocessingGroup" xmlns:wpi="http://schemas.microsoft.com/office/word/2010/wordprocessingInk" xmlns:wne="http://schemas.microsoft.com/office/word/2006/wordml" xmlns:wps="http://schemas.microsoft.com/office/word/2010/wordprocessingShape" mc:Ignorable="w14 w15 w16se w16cid wp14">
+<w:hdr xmlns:wpc="http://schemas.microsoft.com/office/word/2010/wordprocessingCanvas" xmlns:cx="http://schemas.microsoft.com/office/drawing/2014/chartex" xmlns:cx1="http://schemas.microsoft.com/office/drawing/2015/9/8/chartex" xmlns:cx2="http://schemas.microsoft.com/office/drawing/2015/10/21/chartex" xmlns:cx3="http://schemas.microsoft.com/office/drawing/2016/5/9/chartex" xmlns:cx4="http://schemas.microsoft.com/office/drawing/2016/5/10/chartex" xmlns:cx5="http://schemas.microsoft.com/office/drawing/2016/5/11/chartex" xmlns:cx6="http://schemas.microsoft.com/office/drawing/2016/5/12/chartex" xmlns:cx7="http://schemas.microsoft.com/office/drawing/2016/5/13/chartex" xmlns:cx8="http://schemas.microsoft.com/office/drawing/2016/5/14/chartex" xmlns:mc="http://schemas.openxmlformats.org/markup-compatibility/2006" xmlns:aink="http://schemas.microsoft.com/office/drawing/2016/ink" xmlns:am3d="http://schemas.microsoft.com/office/drawing/2017/model3d" xmlns:o="urn:schemas-microsoft-com:office:office" xmlns:r="http://schemas.openxmlformats.org/officeDocument/2006/relationships" xmlns:m="http://schemas.openxmlformats.org/officeDocument/2006/math" xmlns:v="urn:schemas-microsoft-com:vml" xmlns:wp14="http://schemas.microsoft.com/office/word/2010/wordprocessingDrawing" xmlns:wp="http://schemas.openxmlformats.org/drawingml/2006/wordprocessingDrawing" xmlns:w10="urn:schemas-microsoft-com:office:word" xmlns:w="http://schemas.openxmlformats.org/wordprocessingml/2006/main" xmlns:w14="http://schemas.microsoft.com/office/word/2010/wordml" xmlns:w15="http://schemas.microsoft.com/office/word/2012/wordml" xmlns:w16cex="http://schemas.microsoft.com/office/word/2018/wordml/cex" xmlns:w16cid="http://schemas.microsoft.com/office/word/2016/wordml/cid" xmlns:w16="http://schemas.microsoft.com/office/word/2018/wordml" xmlns:w16se="http://schemas.microsoft.com/office/word/2015/wordml/symex" xmlns:wpg="http://schemas.microsoft.com/office/word/2010/wordprocessingGroup" xmlns:wpi="http://schemas.microsoft.com/office/word/2010/wordprocessingInk" xmlns:wne="http://schemas.microsoft.com/office/word/2006/wordml" xmlns:wps="http://schemas.microsoft.com/office/word/2010/wordprocessingShape" mc:Ignorable="w14 w15 w16se w16cid w16 w16cex wp14">
   <w:p>
     <w:pPr>
       <w:pStyle w:val="Header"/>
@@ -912,7 +804,7 @@
 </file>
 
 <file path=word/numbering.xml><?xml version="1.0" encoding="utf-8"?>
-<w:numbering xmlns:wpc="http://schemas.microsoft.com/office/word/2010/wordprocessingCanvas" xmlns:cx="http://schemas.microsoft.com/office/drawing/2014/chartex" xmlns:cx1="http://schemas.microsoft.com/office/drawing/2015/9/8/chartex" xmlns:cx2="http://schemas.microsoft.com/office/drawing/2015/10/21/chartex" xmlns:cx3="http://schemas.microsoft.com/office/drawing/2016/5/9/chartex" xmlns:cx4="http://schemas.microsoft.com/office/drawing/2016/5/10/chartex" xmlns:cx5="http://schemas.microsoft.com/office/drawing/2016/5/11/chartex" xmlns:cx6="http://schemas.microsoft.com/office/drawing/2016/5/12/chartex" xmlns:cx7="http://schemas.microsoft.com/office/drawing/2016/5/13/chartex" xmlns:cx8="http://schemas.microsoft.com/office/drawing/2016/5/14/chartex" xmlns:mc="http://schemas.openxmlformats.org/markup-compatibility/2006" xmlns:aink="http://schemas.microsoft.com/office/drawing/2016/ink" xmlns:am3d="http://schemas.microsoft.com/office/drawing/2017/model3d" xmlns:o="urn:schemas-microsoft-com:office:office" xmlns:r="http://schemas.openxmlformats.org/officeDocument/2006/relationships" xmlns:m="http://schemas.openxmlformats.org/officeDocument/2006/math" xmlns:v="urn:schemas-microsoft-com:vml" xmlns:wp14="http://schemas.microsoft.com/office/word/2010/wordprocessingDrawing" xmlns:wp="http://schemas.openxmlformats.org/drawingml/2006/wordprocessingDrawing" xmlns:w10="urn:schemas-microsoft-com:office:word" xmlns:w="http://schemas.openxmlformats.org/wordprocessingml/2006/main" xmlns:w14="http://schemas.microsoft.com/office/word/2010/wordml" xmlns:w15="http://schemas.microsoft.com/office/word/2012/wordml" xmlns:w16cid="http://schemas.microsoft.com/office/word/2016/wordml/cid" xmlns:w16se="http://schemas.microsoft.com/office/word/2015/wordml/symex" xmlns:wpg="http://schemas.microsoft.com/office/word/2010/wordprocessingGroup" xmlns:wpi="http://schemas.microsoft.com/office/word/2010/wordprocessingInk" xmlns:wne="http://schemas.microsoft.com/office/word/2006/wordml" xmlns:wps="http://schemas.microsoft.com/office/word/2010/wordprocessingShape" mc:Ignorable="w14 w15 w16se w16cid wp14">
+<w:numbering xmlns:wpc="http://schemas.microsoft.com/office/word/2010/wordprocessingCanvas" xmlns:cx="http://schemas.microsoft.com/office/drawing/2014/chartex" xmlns:cx1="http://schemas.microsoft.com/office/drawing/2015/9/8/chartex" xmlns:cx2="http://schemas.microsoft.com/office/drawing/2015/10/21/chartex" xmlns:cx3="http://schemas.microsoft.com/office/drawing/2016/5/9/chartex" xmlns:cx4="http://schemas.microsoft.com/office/drawing/2016/5/10/chartex" xmlns:cx5="http://schemas.microsoft.com/office/drawing/2016/5/11/chartex" xmlns:cx6="http://schemas.microsoft.com/office/drawing/2016/5/12/chartex" xmlns:cx7="http://schemas.microsoft.com/office/drawing/2016/5/13/chartex" xmlns:cx8="http://schemas.microsoft.com/office/drawing/2016/5/14/chartex" xmlns:mc="http://schemas.openxmlformats.org/markup-compatibility/2006" xmlns:aink="http://schemas.microsoft.com/office/drawing/2016/ink" xmlns:am3d="http://schemas.microsoft.com/office/drawing/2017/model3d" xmlns:o="urn:schemas-microsoft-com:office:office" xmlns:r="http://schemas.openxmlformats.org/officeDocument/2006/relationships" xmlns:m="http://schemas.openxmlformats.org/officeDocument/2006/math" xmlns:v="urn:schemas-microsoft-com:vml" xmlns:wp14="http://schemas.microsoft.com/office/word/2010/wordprocessingDrawing" xmlns:wp="http://schemas.openxmlformats.org/drawingml/2006/wordprocessingDrawing" xmlns:w10="urn:schemas-microsoft-com:office:word" xmlns:w="http://schemas.openxmlformats.org/wordprocessingml/2006/main" xmlns:w14="http://schemas.microsoft.com/office/word/2010/wordml" xmlns:w15="http://schemas.microsoft.com/office/word/2012/wordml" xmlns:w16cex="http://schemas.microsoft.com/office/word/2018/wordml/cex" xmlns:w16cid="http://schemas.microsoft.com/office/word/2016/wordml/cid" xmlns:w16="http://schemas.microsoft.com/office/word/2018/wordml" xmlns:w16se="http://schemas.microsoft.com/office/word/2015/wordml/symex" xmlns:wpg="http://schemas.microsoft.com/office/word/2010/wordprocessingGroup" xmlns:wpi="http://schemas.microsoft.com/office/word/2010/wordprocessingInk" xmlns:wne="http://schemas.microsoft.com/office/word/2006/wordml" xmlns:wps="http://schemas.microsoft.com/office/word/2010/wordprocessingShape" mc:Ignorable="w14 w15 w16se w16cid w16 w16cex wp14">
   <w:abstractNum w:abstractNumId="0" w15:restartNumberingAfterBreak="0">
     <w:nsid w:val="2C142B8F"/>
     <w:multiLevelType w:val="hybridMultilevel"/>
@@ -1189,11 +1081,41 @@
   <w:num w:numId="3">
     <w:abstractNumId w:val="1"/>
   </w:num>
+  <w:num w:numId="4">
+    <w:abstractNumId w:val="1"/>
+    <w:lvlOverride w:ilvl="0">
+      <w:startOverride w:val="1"/>
+    </w:lvlOverride>
+    <w:lvlOverride w:ilvl="1">
+      <w:startOverride w:val="1"/>
+    </w:lvlOverride>
+    <w:lvlOverride w:ilvl="2">
+      <w:startOverride w:val="1"/>
+    </w:lvlOverride>
+    <w:lvlOverride w:ilvl="3">
+      <w:startOverride w:val="1"/>
+    </w:lvlOverride>
+    <w:lvlOverride w:ilvl="4">
+      <w:startOverride w:val="1"/>
+    </w:lvlOverride>
+    <w:lvlOverride w:ilvl="5">
+      <w:startOverride w:val="1"/>
+    </w:lvlOverride>
+    <w:lvlOverride w:ilvl="6">
+      <w:startOverride w:val="1"/>
+    </w:lvlOverride>
+    <w:lvlOverride w:ilvl="7">
+      <w:startOverride w:val="1"/>
+    </w:lvlOverride>
+    <w:lvlOverride w:ilvl="8">
+      <w:startOverride w:val="1"/>
+    </w:lvlOverride>
+  </w:num>
 </w:numbering>
 </file>
 
 <file path=word/styles.xml><?xml version="1.0" encoding="utf-8"?>
-<w:styles xmlns:mc="http://schemas.openxmlformats.org/markup-compatibility/2006" xmlns:r="http://schemas.openxmlformats.org/officeDocument/2006/relationships" xmlns:w="http://schemas.openxmlformats.org/wordprocessingml/2006/main" xmlns:w14="http://schemas.microsoft.com/office/word/2010/wordml" xmlns:w15="http://schemas.microsoft.com/office/word/2012/wordml" xmlns:w16cid="http://schemas.microsoft.com/office/word/2016/wordml/cid" xmlns:w16se="http://schemas.microsoft.com/office/word/2015/wordml/symex" mc:Ignorable="w14 w15 w16se w16cid">
+<w:styles xmlns:mc="http://schemas.openxmlformats.org/markup-compatibility/2006" xmlns:r="http://schemas.openxmlformats.org/officeDocument/2006/relationships" xmlns:w="http://schemas.openxmlformats.org/wordprocessingml/2006/main" xmlns:w14="http://schemas.microsoft.com/office/word/2010/wordml" xmlns:w15="http://schemas.microsoft.com/office/word/2012/wordml" xmlns:w16cex="http://schemas.microsoft.com/office/word/2018/wordml/cex" xmlns:w16cid="http://schemas.microsoft.com/office/word/2016/wordml/cid" xmlns:w16="http://schemas.microsoft.com/office/word/2018/wordml" xmlns:w16se="http://schemas.microsoft.com/office/word/2015/wordml/symex" mc:Ignorable="w14 w15 w16se w16cid w16 w16cex">
   <w:docDefaults>
     <w:rPrDefault>
       <w:rPr>
